--- a/app/template/Sample Profile 2.docx
+++ b/app/template/Sample Profile 2.docx
@@ -571,7 +571,7 @@
       <w:headerReference w:type="default" r:id="rId8"/>
       <w:footerReference w:type="default" r:id="rId9"/>
       <w:pgSz w:w="11906" w:h="16838"/>
-      <w:pgMar w:top="1440" w:right="1440" w:bottom="1440" w:left="1440" w:header="708" w:footer="708" w:gutter="0"/>
+      <w:pgMar w:top="1440" w:right="1080" w:bottom="1440" w:left="1080" w:header="708" w:footer="708" w:gutter="0"/>
       <w:cols w:space="708"/>
       <w:docGrid w:linePitch="360"/>
     </w:sectPr>

--- a/app/template/Sample Profile 2.docx
+++ b/app/template/Sample Profile 2.docx
@@ -103,13 +103,13 @@
           <w:noProof/>
         </w:rPr>
         <w:drawing>
-          <wp:anchor distT="0" distB="0" distL="114300" distR="114300" simplePos="0" relativeHeight="251658240" behindDoc="1" locked="0" layoutInCell="1" allowOverlap="1" wp14:anchorId="56C203DE" wp14:editId="68C03312">
+          <wp:anchor distT="0" distB="0" distL="114300" distR="114300" simplePos="0" relativeHeight="251658240" behindDoc="1" locked="0" layoutInCell="1" allowOverlap="1" wp14:anchorId="56C203DE" wp14:editId="2EB5CD8E">
             <wp:simplePos x="0" y="0"/>
             <wp:positionH relativeFrom="margin">
-              <wp:align>right</wp:align>
+              <wp:align>left</wp:align>
             </wp:positionH>
             <wp:positionV relativeFrom="paragraph">
-              <wp:posOffset>270510</wp:posOffset>
+              <wp:posOffset>272415</wp:posOffset>
             </wp:positionV>
             <wp:extent cx="5731510" cy="20955"/>
             <wp:effectExtent l="0" t="0" r="0" b="0"/>
@@ -219,13 +219,13 @@
           <w:noProof/>
         </w:rPr>
         <w:drawing>
-          <wp:anchor distT="0" distB="0" distL="114300" distR="114300" simplePos="0" relativeHeight="251660288" behindDoc="1" locked="0" layoutInCell="1" allowOverlap="1" wp14:anchorId="5B605231" wp14:editId="193DFB58">
+          <wp:anchor distT="0" distB="0" distL="114300" distR="114300" simplePos="0" relativeHeight="251660288" behindDoc="1" locked="0" layoutInCell="1" allowOverlap="1" wp14:anchorId="5B605231" wp14:editId="6A2F4F29">
             <wp:simplePos x="0" y="0"/>
             <wp:positionH relativeFrom="margin">
-              <wp:align>right</wp:align>
+              <wp:align>left</wp:align>
             </wp:positionH>
             <wp:positionV relativeFrom="paragraph">
-              <wp:posOffset>270510</wp:posOffset>
+              <wp:posOffset>284364</wp:posOffset>
             </wp:positionV>
             <wp:extent cx="5731510" cy="20955"/>
             <wp:effectExtent l="0" t="0" r="0" b="0"/>
@@ -329,6 +329,13 @@
       <w:pPr>
         <w:rPr>
           <w:rFonts w:ascii="Arial" w:hAnsi="Arial" w:cs="Arial"/>
+        </w:rPr>
+      </w:pPr>
+    </w:p>
+    <w:p>
+      <w:pPr>
+        <w:rPr>
+          <w:rFonts w:ascii="Arial" w:hAnsi="Arial" w:cs="Arial"/>
           <w:b/>
           <w:bCs/>
           <w:color w:val="00B0F0"/>
@@ -339,10 +346,10 @@
           <w:noProof/>
         </w:rPr>
         <w:drawing>
-          <wp:anchor distT="0" distB="0" distL="114300" distR="114300" simplePos="0" relativeHeight="251662336" behindDoc="1" locked="0" layoutInCell="1" allowOverlap="1" wp14:anchorId="453CBCD6" wp14:editId="46254298">
+          <wp:anchor distT="0" distB="0" distL="114300" distR="114300" simplePos="0" relativeHeight="251662336" behindDoc="1" locked="0" layoutInCell="1" allowOverlap="1" wp14:anchorId="453CBCD6" wp14:editId="067055A0">
             <wp:simplePos x="0" y="0"/>
             <wp:positionH relativeFrom="margin">
-              <wp:align>right</wp:align>
+              <wp:align>left</wp:align>
             </wp:positionH>
             <wp:positionV relativeFrom="paragraph">
               <wp:posOffset>270510</wp:posOffset>
@@ -452,10 +459,10 @@
           <w:noProof/>
         </w:rPr>
         <w:drawing>
-          <wp:anchor distT="0" distB="0" distL="114300" distR="114300" simplePos="0" relativeHeight="251664384" behindDoc="1" locked="0" layoutInCell="1" allowOverlap="1" wp14:anchorId="26DCDF2C" wp14:editId="026A635F">
+          <wp:anchor distT="0" distB="0" distL="114300" distR="114300" simplePos="0" relativeHeight="251664384" behindDoc="1" locked="0" layoutInCell="1" allowOverlap="1" wp14:anchorId="26DCDF2C" wp14:editId="4145CDA4">
             <wp:simplePos x="0" y="0"/>
             <wp:positionH relativeFrom="margin">
-              <wp:align>right</wp:align>
+              <wp:align>left</wp:align>
             </wp:positionH>
             <wp:positionV relativeFrom="paragraph">
               <wp:posOffset>270510</wp:posOffset>

--- a/app/template/Sample Profile 2.docx
+++ b/app/template/Sample Profile 2.docx
@@ -100,85 +100,89 @@
       </w:pPr>
       <w:r>
         <w:rPr>
+          <w:rFonts w:ascii="Arial" w:hAnsi="Arial" w:cs="Arial"/>
+          <w:b/>
+          <w:bCs/>
           <w:noProof/>
-        </w:rPr>
-        <w:drawing>
-          <wp:anchor distT="0" distB="0" distL="114300" distR="114300" simplePos="0" relativeHeight="251658240" behindDoc="1" locked="0" layoutInCell="1" allowOverlap="1" wp14:anchorId="56C203DE" wp14:editId="2EB5CD8E">
-            <wp:simplePos x="0" y="0"/>
-            <wp:positionH relativeFrom="margin">
-              <wp:align>left</wp:align>
-            </wp:positionH>
-            <wp:positionV relativeFrom="paragraph">
-              <wp:posOffset>272415</wp:posOffset>
-            </wp:positionV>
-            <wp:extent cx="5731510" cy="20955"/>
-            <wp:effectExtent l="0" t="0" r="0" b="0"/>
-            <wp:wrapTight wrapText="bothSides">
-              <wp:wrapPolygon edited="0">
-                <wp:start x="0" y="0"/>
-                <wp:lineTo x="0" y="21600"/>
-                <wp:lineTo x="21600" y="21600"/>
-                <wp:lineTo x="21600" y="0"/>
-              </wp:wrapPolygon>
-            </wp:wrapTight>
-            <wp:docPr id="460388211" name="Picture 1" descr="Shape"/>
-            <wp:cNvGraphicFramePr>
-              <a:graphicFrameLocks xmlns:a="http://schemas.openxmlformats.org/drawingml/2006/main" noChangeAspect="1"/>
-            </wp:cNvGraphicFramePr>
-            <a:graphic xmlns:a="http://schemas.openxmlformats.org/drawingml/2006/main">
-              <a:graphicData uri="http://schemas.openxmlformats.org/drawingml/2006/picture">
-                <pic:pic xmlns:pic="http://schemas.openxmlformats.org/drawingml/2006/picture">
-                  <pic:nvPicPr>
-                    <pic:cNvPr id="0" name="Picture 1" descr="Shape"/>
-                    <pic:cNvPicPr>
-                      <a:picLocks noChangeAspect="1" noChangeArrowheads="1"/>
-                    </pic:cNvPicPr>
-                  </pic:nvPicPr>
-                  <pic:blipFill>
-                    <a:blip r:embed="rId7">
-                      <a:extLst>
-                        <a:ext uri="{28A0092B-C50C-407E-A947-70E740481C1C}">
-                          <a14:useLocalDpi xmlns:a14="http://schemas.microsoft.com/office/drawing/2010/main" val="0"/>
-                        </a:ext>
-                      </a:extLst>
-                    </a:blip>
-                    <a:srcRect/>
-                    <a:stretch>
-                      <a:fillRect/>
-                    </a:stretch>
-                  </pic:blipFill>
-                  <pic:spPr bwMode="auto">
-                    <a:xfrm>
-                      <a:off x="0" y="0"/>
-                      <a:ext cx="5731510" cy="20955"/>
-                    </a:xfrm>
-                    <a:prstGeom prst="rect">
-                      <a:avLst/>
-                    </a:prstGeom>
-                    <a:noFill/>
-                    <a:ln>
-                      <a:noFill/>
-                    </a:ln>
-                  </pic:spPr>
-                </pic:pic>
-              </a:graphicData>
-            </a:graphic>
-            <wp14:sizeRelH relativeFrom="page">
-              <wp14:pctWidth>0</wp14:pctWidth>
-            </wp14:sizeRelH>
-            <wp14:sizeRelV relativeFrom="page">
-              <wp14:pctHeight>0</wp14:pctHeight>
-            </wp14:sizeRelV>
-          </wp:anchor>
-        </w:drawing>
-      </w:r>
-      <w:r>
-        <w:rPr>
-          <w:rFonts w:ascii="Arial" w:hAnsi="Arial" w:cs="Arial"/>
-          <w:b/>
-          <w:bCs/>
           <w:color w:val="00B0F0"/>
         </w:rPr>
+        <mc:AlternateContent>
+          <mc:Choice Requires="wps">
+            <w:drawing>
+              <wp:anchor distT="0" distB="0" distL="114300" distR="114300" simplePos="0" relativeHeight="251665408" behindDoc="0" locked="0" layoutInCell="1" allowOverlap="1" wp14:anchorId="2E52342B" wp14:editId="02E470D7">
+                <wp:simplePos x="0" y="0"/>
+                <wp:positionH relativeFrom="column">
+                  <wp:posOffset>-1</wp:posOffset>
+                </wp:positionH>
+                <wp:positionV relativeFrom="paragraph">
+                  <wp:posOffset>240142</wp:posOffset>
+                </wp:positionV>
+                <wp:extent cx="6212541" cy="0"/>
+                <wp:effectExtent l="0" t="0" r="0" b="0"/>
+                <wp:wrapNone/>
+                <wp:docPr id="1407308905" name="Straight Connector 2"/>
+                <wp:cNvGraphicFramePr/>
+                <a:graphic xmlns:a="http://schemas.openxmlformats.org/drawingml/2006/main">
+                  <a:graphicData uri="http://schemas.microsoft.com/office/word/2010/wordprocessingShape">
+                    <wps:wsp>
+                      <wps:cNvCnPr/>
+                      <wps:spPr>
+                        <a:xfrm>
+                          <a:off x="0" y="0"/>
+                          <a:ext cx="6212541" cy="0"/>
+                        </a:xfrm>
+                        <a:prstGeom prst="line">
+                          <a:avLst/>
+                        </a:prstGeom>
+                        <a:ln w="9525">
+                          <a:solidFill>
+                            <a:srgbClr val="33CAFF"/>
+                          </a:solidFill>
+                        </a:ln>
+                      </wps:spPr>
+                      <wps:style>
+                        <a:lnRef idx="1">
+                          <a:schemeClr val="accent1"/>
+                        </a:lnRef>
+                        <a:fillRef idx="0">
+                          <a:schemeClr val="accent1"/>
+                        </a:fillRef>
+                        <a:effectRef idx="0">
+                          <a:schemeClr val="accent1"/>
+                        </a:effectRef>
+                        <a:fontRef idx="minor">
+                          <a:schemeClr val="tx1"/>
+                        </a:fontRef>
+                      </wps:style>
+                      <wps:bodyPr/>
+                    </wps:wsp>
+                  </a:graphicData>
+                </a:graphic>
+                <wp14:sizeRelH relativeFrom="margin">
+                  <wp14:pctWidth>0</wp14:pctWidth>
+                </wp14:sizeRelH>
+                <wp14:sizeRelV relativeFrom="margin">
+                  <wp14:pctHeight>0</wp14:pctHeight>
+                </wp14:sizeRelV>
+              </wp:anchor>
+            </w:drawing>
+          </mc:Choice>
+          <mc:Fallback>
+            <w:pict>
+              <v:line w14:anchorId="3EFAAD9B" id="Straight Connector 2" o:spid="_x0000_s1026" style="position:absolute;z-index:251665408;visibility:visible;mso-wrap-style:square;mso-width-percent:0;mso-height-percent:0;mso-wrap-distance-left:9pt;mso-wrap-distance-top:0;mso-wrap-distance-right:9pt;mso-wrap-distance-bottom:0;mso-position-horizontal:absolute;mso-position-horizontal-relative:text;mso-position-vertical:absolute;mso-position-vertical-relative:text;mso-width-percent:0;mso-height-percent:0;mso-width-relative:margin;mso-height-relative:margin" from="0,18.9pt" to="489.2pt,18.9pt" o:gfxdata="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" strokecolor="#33caff">
+                <v:stroke joinstyle="miter"/>
+              </v:line>
+            </w:pict>
+          </mc:Fallback>
+        </mc:AlternateContent>
+      </w:r>
+      <w:r>
+        <w:rPr>
+          <w:rFonts w:ascii="Arial" w:hAnsi="Arial" w:cs="Arial"/>
+          <w:b/>
+          <w:bCs/>
+          <w:color w:val="00B0F0"/>
+        </w:rPr>
         <w:t>Summary</w:t>
       </w:r>
     </w:p>
@@ -216,85 +220,90 @@
       </w:pPr>
       <w:r>
         <w:rPr>
+          <w:rFonts w:ascii="Arial" w:hAnsi="Arial" w:cs="Arial"/>
+          <w:b/>
+          <w:bCs/>
           <w:noProof/>
-        </w:rPr>
-        <w:drawing>
-          <wp:anchor distT="0" distB="0" distL="114300" distR="114300" simplePos="0" relativeHeight="251660288" behindDoc="1" locked="0" layoutInCell="1" allowOverlap="1" wp14:anchorId="5B605231" wp14:editId="6A2F4F29">
-            <wp:simplePos x="0" y="0"/>
-            <wp:positionH relativeFrom="margin">
-              <wp:align>left</wp:align>
-            </wp:positionH>
-            <wp:positionV relativeFrom="paragraph">
-              <wp:posOffset>284364</wp:posOffset>
-            </wp:positionV>
-            <wp:extent cx="5731510" cy="20955"/>
-            <wp:effectExtent l="0" t="0" r="0" b="0"/>
-            <wp:wrapTight wrapText="bothSides">
-              <wp:wrapPolygon edited="0">
-                <wp:start x="0" y="0"/>
-                <wp:lineTo x="0" y="21600"/>
-                <wp:lineTo x="21600" y="21600"/>
-                <wp:lineTo x="21600" y="0"/>
-              </wp:wrapPolygon>
-            </wp:wrapTight>
-            <wp:docPr id="1853502325" name="Picture 1" descr="Shape"/>
-            <wp:cNvGraphicFramePr>
-              <a:graphicFrameLocks xmlns:a="http://schemas.openxmlformats.org/drawingml/2006/main" noChangeAspect="1"/>
-            </wp:cNvGraphicFramePr>
-            <a:graphic xmlns:a="http://schemas.openxmlformats.org/drawingml/2006/main">
-              <a:graphicData uri="http://schemas.openxmlformats.org/drawingml/2006/picture">
-                <pic:pic xmlns:pic="http://schemas.openxmlformats.org/drawingml/2006/picture">
-                  <pic:nvPicPr>
-                    <pic:cNvPr id="0" name="Picture 1" descr="Shape"/>
-                    <pic:cNvPicPr>
-                      <a:picLocks noChangeAspect="1" noChangeArrowheads="1"/>
-                    </pic:cNvPicPr>
-                  </pic:nvPicPr>
-                  <pic:blipFill>
-                    <a:blip r:embed="rId7">
-                      <a:extLst>
-                        <a:ext uri="{28A0092B-C50C-407E-A947-70E740481C1C}">
-                          <a14:useLocalDpi xmlns:a14="http://schemas.microsoft.com/office/drawing/2010/main" val="0"/>
-                        </a:ext>
-                      </a:extLst>
-                    </a:blip>
-                    <a:srcRect/>
-                    <a:stretch>
-                      <a:fillRect/>
-                    </a:stretch>
-                  </pic:blipFill>
-                  <pic:spPr bwMode="auto">
-                    <a:xfrm>
-                      <a:off x="0" y="0"/>
-                      <a:ext cx="5731510" cy="20955"/>
-                    </a:xfrm>
-                    <a:prstGeom prst="rect">
-                      <a:avLst/>
-                    </a:prstGeom>
-                    <a:noFill/>
-                    <a:ln>
-                      <a:noFill/>
-                    </a:ln>
-                  </pic:spPr>
-                </pic:pic>
-              </a:graphicData>
-            </a:graphic>
-            <wp14:sizeRelH relativeFrom="page">
-              <wp14:pctWidth>0</wp14:pctWidth>
-            </wp14:sizeRelH>
-            <wp14:sizeRelV relativeFrom="page">
-              <wp14:pctHeight>0</wp14:pctHeight>
-            </wp14:sizeRelV>
-          </wp:anchor>
-        </w:drawing>
-      </w:r>
-      <w:r>
-        <w:rPr>
-          <w:rFonts w:ascii="Arial" w:hAnsi="Arial" w:cs="Arial"/>
-          <w:b/>
-          <w:bCs/>
           <w:color w:val="00B0F0"/>
         </w:rPr>
+        <mc:AlternateContent>
+          <mc:Choice Requires="wps">
+            <w:drawing>
+              <wp:anchor distT="0" distB="0" distL="114300" distR="114300" simplePos="0" relativeHeight="251667456" behindDoc="0" locked="0" layoutInCell="1" allowOverlap="1" wp14:anchorId="74A8C37A" wp14:editId="5C76E8DE">
+                <wp:simplePos x="0" y="0"/>
+                <wp:positionH relativeFrom="margin">
+                  <wp:align>left</wp:align>
+                </wp:positionH>
+                <wp:positionV relativeFrom="paragraph">
+                  <wp:posOffset>232410</wp:posOffset>
+                </wp:positionV>
+                <wp:extent cx="6212541" cy="0"/>
+                <wp:effectExtent l="0" t="0" r="0" b="0"/>
+                <wp:wrapNone/>
+                <wp:docPr id="1838589050" name="Straight Connector 2"/>
+                <wp:cNvGraphicFramePr/>
+                <a:graphic xmlns:a="http://schemas.openxmlformats.org/drawingml/2006/main">
+                  <a:graphicData uri="http://schemas.microsoft.com/office/word/2010/wordprocessingShape">
+                    <wps:wsp>
+                      <wps:cNvCnPr/>
+                      <wps:spPr>
+                        <a:xfrm>
+                          <a:off x="0" y="0"/>
+                          <a:ext cx="6212541" cy="0"/>
+                        </a:xfrm>
+                        <a:prstGeom prst="line">
+                          <a:avLst/>
+                        </a:prstGeom>
+                        <a:ln w="9525">
+                          <a:solidFill>
+                            <a:srgbClr val="33CAFF"/>
+                          </a:solidFill>
+                        </a:ln>
+                      </wps:spPr>
+                      <wps:style>
+                        <a:lnRef idx="1">
+                          <a:schemeClr val="accent1"/>
+                        </a:lnRef>
+                        <a:fillRef idx="0">
+                          <a:schemeClr val="accent1"/>
+                        </a:fillRef>
+                        <a:effectRef idx="0">
+                          <a:schemeClr val="accent1"/>
+                        </a:effectRef>
+                        <a:fontRef idx="minor">
+                          <a:schemeClr val="tx1"/>
+                        </a:fontRef>
+                      </wps:style>
+                      <wps:bodyPr/>
+                    </wps:wsp>
+                  </a:graphicData>
+                </a:graphic>
+                <wp14:sizeRelH relativeFrom="margin">
+                  <wp14:pctWidth>0</wp14:pctWidth>
+                </wp14:sizeRelH>
+                <wp14:sizeRelV relativeFrom="margin">
+                  <wp14:pctHeight>0</wp14:pctHeight>
+                </wp14:sizeRelV>
+              </wp:anchor>
+            </w:drawing>
+          </mc:Choice>
+          <mc:Fallback>
+            <w:pict>
+              <v:line w14:anchorId="0E43A4D8" id="Straight Connector 2" o:spid="_x0000_s1026" style="position:absolute;z-index:251667456;visibility:visible;mso-wrap-style:square;mso-width-percent:0;mso-height-percent:0;mso-wrap-distance-left:9pt;mso-wrap-distance-top:0;mso-wrap-distance-right:9pt;mso-wrap-distance-bottom:0;mso-position-horizontal:left;mso-position-horizontal-relative:margin;mso-position-vertical:absolute;mso-position-vertical-relative:text;mso-width-percent:0;mso-height-percent:0;mso-width-relative:margin;mso-height-relative:margin" from="0,18.3pt" to="489.2pt,18.3pt" o:gfxdata="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" strokecolor="#33caff">
+                <v:stroke joinstyle="miter"/>
+                <w10:wrap anchorx="margin"/>
+              </v:line>
+            </w:pict>
+          </mc:Fallback>
+        </mc:AlternateContent>
+      </w:r>
+      <w:r>
+        <w:rPr>
+          <w:rFonts w:ascii="Arial" w:hAnsi="Arial" w:cs="Arial"/>
+          <w:b/>
+          <w:bCs/>
+          <w:color w:val="00B0F0"/>
+        </w:rPr>
         <w:t>Key Skills and Competencies</w:t>
       </w:r>
     </w:p>
@@ -343,85 +352,90 @@
       </w:pPr>
       <w:r>
         <w:rPr>
+          <w:rFonts w:ascii="Arial" w:hAnsi="Arial" w:cs="Arial"/>
+          <w:b/>
+          <w:bCs/>
           <w:noProof/>
-        </w:rPr>
-        <w:drawing>
-          <wp:anchor distT="0" distB="0" distL="114300" distR="114300" simplePos="0" relativeHeight="251662336" behindDoc="1" locked="0" layoutInCell="1" allowOverlap="1" wp14:anchorId="453CBCD6" wp14:editId="067055A0">
-            <wp:simplePos x="0" y="0"/>
-            <wp:positionH relativeFrom="margin">
-              <wp:align>left</wp:align>
-            </wp:positionH>
-            <wp:positionV relativeFrom="paragraph">
-              <wp:posOffset>270510</wp:posOffset>
-            </wp:positionV>
-            <wp:extent cx="5731510" cy="20955"/>
-            <wp:effectExtent l="0" t="0" r="0" b="0"/>
-            <wp:wrapTight wrapText="bothSides">
-              <wp:wrapPolygon edited="0">
-                <wp:start x="0" y="0"/>
-                <wp:lineTo x="0" y="21600"/>
-                <wp:lineTo x="21600" y="21600"/>
-                <wp:lineTo x="21600" y="0"/>
-              </wp:wrapPolygon>
-            </wp:wrapTight>
-            <wp:docPr id="1179638745" name="Picture 1" descr="Shape"/>
-            <wp:cNvGraphicFramePr>
-              <a:graphicFrameLocks xmlns:a="http://schemas.openxmlformats.org/drawingml/2006/main" noChangeAspect="1"/>
-            </wp:cNvGraphicFramePr>
-            <a:graphic xmlns:a="http://schemas.openxmlformats.org/drawingml/2006/main">
-              <a:graphicData uri="http://schemas.openxmlformats.org/drawingml/2006/picture">
-                <pic:pic xmlns:pic="http://schemas.openxmlformats.org/drawingml/2006/picture">
-                  <pic:nvPicPr>
-                    <pic:cNvPr id="0" name="Picture 1" descr="Shape"/>
-                    <pic:cNvPicPr>
-                      <a:picLocks noChangeAspect="1" noChangeArrowheads="1"/>
-                    </pic:cNvPicPr>
-                  </pic:nvPicPr>
-                  <pic:blipFill>
-                    <a:blip r:embed="rId7">
-                      <a:extLst>
-                        <a:ext uri="{28A0092B-C50C-407E-A947-70E740481C1C}">
-                          <a14:useLocalDpi xmlns:a14="http://schemas.microsoft.com/office/drawing/2010/main" val="0"/>
-                        </a:ext>
-                      </a:extLst>
-                    </a:blip>
-                    <a:srcRect/>
-                    <a:stretch>
-                      <a:fillRect/>
-                    </a:stretch>
-                  </pic:blipFill>
-                  <pic:spPr bwMode="auto">
-                    <a:xfrm>
-                      <a:off x="0" y="0"/>
-                      <a:ext cx="5731510" cy="20955"/>
-                    </a:xfrm>
-                    <a:prstGeom prst="rect">
-                      <a:avLst/>
-                    </a:prstGeom>
-                    <a:noFill/>
-                    <a:ln>
-                      <a:noFill/>
-                    </a:ln>
-                  </pic:spPr>
-                </pic:pic>
-              </a:graphicData>
-            </a:graphic>
-            <wp14:sizeRelH relativeFrom="page">
-              <wp14:pctWidth>0</wp14:pctWidth>
-            </wp14:sizeRelH>
-            <wp14:sizeRelV relativeFrom="page">
-              <wp14:pctHeight>0</wp14:pctHeight>
-            </wp14:sizeRelV>
-          </wp:anchor>
-        </w:drawing>
-      </w:r>
-      <w:r>
-        <w:rPr>
-          <w:rFonts w:ascii="Arial" w:hAnsi="Arial" w:cs="Arial"/>
-          <w:b/>
-          <w:bCs/>
           <w:color w:val="00B0F0"/>
         </w:rPr>
+        <mc:AlternateContent>
+          <mc:Choice Requires="wps">
+            <w:drawing>
+              <wp:anchor distT="0" distB="0" distL="114300" distR="114300" simplePos="0" relativeHeight="251669504" behindDoc="0" locked="0" layoutInCell="1" allowOverlap="1" wp14:anchorId="567EAB94" wp14:editId="36347EE6">
+                <wp:simplePos x="0" y="0"/>
+                <wp:positionH relativeFrom="margin">
+                  <wp:align>left</wp:align>
+                </wp:positionH>
+                <wp:positionV relativeFrom="paragraph">
+                  <wp:posOffset>227965</wp:posOffset>
+                </wp:positionV>
+                <wp:extent cx="6212541" cy="0"/>
+                <wp:effectExtent l="0" t="0" r="0" b="0"/>
+                <wp:wrapNone/>
+                <wp:docPr id="1267890439" name="Straight Connector 2"/>
+                <wp:cNvGraphicFramePr/>
+                <a:graphic xmlns:a="http://schemas.openxmlformats.org/drawingml/2006/main">
+                  <a:graphicData uri="http://schemas.microsoft.com/office/word/2010/wordprocessingShape">
+                    <wps:wsp>
+                      <wps:cNvCnPr/>
+                      <wps:spPr>
+                        <a:xfrm>
+                          <a:off x="0" y="0"/>
+                          <a:ext cx="6212541" cy="0"/>
+                        </a:xfrm>
+                        <a:prstGeom prst="line">
+                          <a:avLst/>
+                        </a:prstGeom>
+                        <a:ln w="9525">
+                          <a:solidFill>
+                            <a:srgbClr val="33CAFF"/>
+                          </a:solidFill>
+                        </a:ln>
+                      </wps:spPr>
+                      <wps:style>
+                        <a:lnRef idx="1">
+                          <a:schemeClr val="accent1"/>
+                        </a:lnRef>
+                        <a:fillRef idx="0">
+                          <a:schemeClr val="accent1"/>
+                        </a:fillRef>
+                        <a:effectRef idx="0">
+                          <a:schemeClr val="accent1"/>
+                        </a:effectRef>
+                        <a:fontRef idx="minor">
+                          <a:schemeClr val="tx1"/>
+                        </a:fontRef>
+                      </wps:style>
+                      <wps:bodyPr/>
+                    </wps:wsp>
+                  </a:graphicData>
+                </a:graphic>
+                <wp14:sizeRelH relativeFrom="margin">
+                  <wp14:pctWidth>0</wp14:pctWidth>
+                </wp14:sizeRelH>
+                <wp14:sizeRelV relativeFrom="margin">
+                  <wp14:pctHeight>0</wp14:pctHeight>
+                </wp14:sizeRelV>
+              </wp:anchor>
+            </w:drawing>
+          </mc:Choice>
+          <mc:Fallback>
+            <w:pict>
+              <v:line w14:anchorId="24667332" id="Straight Connector 2" o:spid="_x0000_s1026" style="position:absolute;z-index:251669504;visibility:visible;mso-wrap-style:square;mso-width-percent:0;mso-height-percent:0;mso-wrap-distance-left:9pt;mso-wrap-distance-top:0;mso-wrap-distance-right:9pt;mso-wrap-distance-bottom:0;mso-position-horizontal:left;mso-position-horizontal-relative:margin;mso-position-vertical:absolute;mso-position-vertical-relative:text;mso-width-percent:0;mso-height-percent:0;mso-width-relative:margin;mso-height-relative:margin" from="0,17.95pt" to="489.2pt,17.95pt" o:gfxdata="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" strokecolor="#33caff">
+                <v:stroke joinstyle="miter"/>
+                <w10:wrap anchorx="margin"/>
+              </v:line>
+            </w:pict>
+          </mc:Fallback>
+        </mc:AlternateContent>
+      </w:r>
+      <w:r>
+        <w:rPr>
+          <w:rFonts w:ascii="Arial" w:hAnsi="Arial" w:cs="Arial"/>
+          <w:b/>
+          <w:bCs/>
+          <w:color w:val="00B0F0"/>
+        </w:rPr>
         <w:t>Academic Summary</w:t>
       </w:r>
     </w:p>
@@ -456,85 +470,90 @@
       </w:pPr>
       <w:r>
         <w:rPr>
+          <w:rFonts w:ascii="Arial" w:hAnsi="Arial" w:cs="Arial"/>
+          <w:b/>
+          <w:bCs/>
           <w:noProof/>
-        </w:rPr>
-        <w:drawing>
-          <wp:anchor distT="0" distB="0" distL="114300" distR="114300" simplePos="0" relativeHeight="251664384" behindDoc="1" locked="0" layoutInCell="1" allowOverlap="1" wp14:anchorId="26DCDF2C" wp14:editId="4145CDA4">
-            <wp:simplePos x="0" y="0"/>
-            <wp:positionH relativeFrom="margin">
-              <wp:align>left</wp:align>
-            </wp:positionH>
-            <wp:positionV relativeFrom="paragraph">
-              <wp:posOffset>270510</wp:posOffset>
-            </wp:positionV>
-            <wp:extent cx="5731510" cy="20955"/>
-            <wp:effectExtent l="0" t="0" r="0" b="0"/>
-            <wp:wrapTight wrapText="bothSides">
-              <wp:wrapPolygon edited="0">
-                <wp:start x="0" y="0"/>
-                <wp:lineTo x="0" y="21600"/>
-                <wp:lineTo x="21600" y="21600"/>
-                <wp:lineTo x="21600" y="0"/>
-              </wp:wrapPolygon>
-            </wp:wrapTight>
-            <wp:docPr id="923281603" name="Picture 1" descr="Shape"/>
-            <wp:cNvGraphicFramePr>
-              <a:graphicFrameLocks xmlns:a="http://schemas.openxmlformats.org/drawingml/2006/main" noChangeAspect="1"/>
-            </wp:cNvGraphicFramePr>
-            <a:graphic xmlns:a="http://schemas.openxmlformats.org/drawingml/2006/main">
-              <a:graphicData uri="http://schemas.openxmlformats.org/drawingml/2006/picture">
-                <pic:pic xmlns:pic="http://schemas.openxmlformats.org/drawingml/2006/picture">
-                  <pic:nvPicPr>
-                    <pic:cNvPr id="0" name="Picture 1" descr="Shape"/>
-                    <pic:cNvPicPr>
-                      <a:picLocks noChangeAspect="1" noChangeArrowheads="1"/>
-                    </pic:cNvPicPr>
-                  </pic:nvPicPr>
-                  <pic:blipFill>
-                    <a:blip r:embed="rId7">
-                      <a:extLst>
-                        <a:ext uri="{28A0092B-C50C-407E-A947-70E740481C1C}">
-                          <a14:useLocalDpi xmlns:a14="http://schemas.microsoft.com/office/drawing/2010/main" val="0"/>
-                        </a:ext>
-                      </a:extLst>
-                    </a:blip>
-                    <a:srcRect/>
-                    <a:stretch>
-                      <a:fillRect/>
-                    </a:stretch>
-                  </pic:blipFill>
-                  <pic:spPr bwMode="auto">
-                    <a:xfrm>
-                      <a:off x="0" y="0"/>
-                      <a:ext cx="5731510" cy="20955"/>
-                    </a:xfrm>
-                    <a:prstGeom prst="rect">
-                      <a:avLst/>
-                    </a:prstGeom>
-                    <a:noFill/>
-                    <a:ln>
-                      <a:noFill/>
-                    </a:ln>
-                  </pic:spPr>
-                </pic:pic>
-              </a:graphicData>
-            </a:graphic>
-            <wp14:sizeRelH relativeFrom="page">
-              <wp14:pctWidth>0</wp14:pctWidth>
-            </wp14:sizeRelH>
-            <wp14:sizeRelV relativeFrom="page">
-              <wp14:pctHeight>0</wp14:pctHeight>
-            </wp14:sizeRelV>
-          </wp:anchor>
-        </w:drawing>
-      </w:r>
-      <w:r>
-        <w:rPr>
-          <w:rFonts w:ascii="Arial" w:hAnsi="Arial" w:cs="Arial"/>
-          <w:b/>
-          <w:bCs/>
           <w:color w:val="00B0F0"/>
         </w:rPr>
+        <mc:AlternateContent>
+          <mc:Choice Requires="wps">
+            <w:drawing>
+              <wp:anchor distT="0" distB="0" distL="114300" distR="114300" simplePos="0" relativeHeight="251671552" behindDoc="0" locked="0" layoutInCell="1" allowOverlap="1" wp14:anchorId="09286A06" wp14:editId="2305FAAD">
+                <wp:simplePos x="0" y="0"/>
+                <wp:positionH relativeFrom="margin">
+                  <wp:align>left</wp:align>
+                </wp:positionH>
+                <wp:positionV relativeFrom="paragraph">
+                  <wp:posOffset>236220</wp:posOffset>
+                </wp:positionV>
+                <wp:extent cx="6212541" cy="0"/>
+                <wp:effectExtent l="0" t="0" r="0" b="0"/>
+                <wp:wrapNone/>
+                <wp:docPr id="1586186758" name="Straight Connector 2"/>
+                <wp:cNvGraphicFramePr/>
+                <a:graphic xmlns:a="http://schemas.openxmlformats.org/drawingml/2006/main">
+                  <a:graphicData uri="http://schemas.microsoft.com/office/word/2010/wordprocessingShape">
+                    <wps:wsp>
+                      <wps:cNvCnPr/>
+                      <wps:spPr>
+                        <a:xfrm>
+                          <a:off x="0" y="0"/>
+                          <a:ext cx="6212541" cy="0"/>
+                        </a:xfrm>
+                        <a:prstGeom prst="line">
+                          <a:avLst/>
+                        </a:prstGeom>
+                        <a:ln w="9525">
+                          <a:solidFill>
+                            <a:srgbClr val="33CAFF"/>
+                          </a:solidFill>
+                        </a:ln>
+                      </wps:spPr>
+                      <wps:style>
+                        <a:lnRef idx="1">
+                          <a:schemeClr val="accent1"/>
+                        </a:lnRef>
+                        <a:fillRef idx="0">
+                          <a:schemeClr val="accent1"/>
+                        </a:fillRef>
+                        <a:effectRef idx="0">
+                          <a:schemeClr val="accent1"/>
+                        </a:effectRef>
+                        <a:fontRef idx="minor">
+                          <a:schemeClr val="tx1"/>
+                        </a:fontRef>
+                      </wps:style>
+                      <wps:bodyPr/>
+                    </wps:wsp>
+                  </a:graphicData>
+                </a:graphic>
+                <wp14:sizeRelH relativeFrom="margin">
+                  <wp14:pctWidth>0</wp14:pctWidth>
+                </wp14:sizeRelH>
+                <wp14:sizeRelV relativeFrom="margin">
+                  <wp14:pctHeight>0</wp14:pctHeight>
+                </wp14:sizeRelV>
+              </wp:anchor>
+            </w:drawing>
+          </mc:Choice>
+          <mc:Fallback>
+            <w:pict>
+              <v:line w14:anchorId="28DC3220" id="Straight Connector 2" o:spid="_x0000_s1026" style="position:absolute;z-index:251671552;visibility:visible;mso-wrap-style:square;mso-width-percent:0;mso-height-percent:0;mso-wrap-distance-left:9pt;mso-wrap-distance-top:0;mso-wrap-distance-right:9pt;mso-wrap-distance-bottom:0;mso-position-horizontal:left;mso-position-horizontal-relative:margin;mso-position-vertical:absolute;mso-position-vertical-relative:text;mso-width-percent:0;mso-height-percent:0;mso-width-relative:margin;mso-height-relative:margin" from="0,18.6pt" to="489.2pt,18.6pt" o:gfxdata="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" strokecolor="#33caff">
+                <v:stroke joinstyle="miter"/>
+                <w10:wrap anchorx="margin"/>
+              </v:line>
+            </w:pict>
+          </mc:Fallback>
+        </mc:AlternateContent>
+      </w:r>
+      <w:r>
+        <w:rPr>
+          <w:rFonts w:ascii="Arial" w:hAnsi="Arial" w:cs="Arial"/>
+          <w:b/>
+          <w:bCs/>
+          <w:color w:val="00B0F0"/>
+        </w:rPr>
         <w:t xml:space="preserve">Work </w:t>
       </w:r>
       <w:r>
@@ -575,8 +594,8 @@
       </w:r>
     </w:p>
     <w:sectPr>
-      <w:headerReference w:type="default" r:id="rId8"/>
-      <w:footerReference w:type="default" r:id="rId9"/>
+      <w:headerReference w:type="default" r:id="rId7"/>
+      <w:footerReference w:type="default" r:id="rId8"/>
       <w:pgSz w:w="11906" w:h="16838"/>
       <w:pgMar w:top="1440" w:right="1080" w:bottom="1440" w:left="1080" w:header="708" w:footer="708" w:gutter="0"/>
       <w:cols w:space="708"/>
